--- a/Report/draft evaluation.docx
+++ b/Report/draft evaluation.docx
@@ -4,7 +4,7 @@
   <w:body>
     <w:p>
       <w:pPr>
-        <w:pStyle w:val="Titre1"/>
+        <w:pStyle w:val="Heading1"/>
         <w:rPr>
           <w:lang w:val="en-GB"/>
         </w:rPr>
@@ -42,7 +42,7 @@
       </w:r>
       <w:r>
         <w:rPr>
-          <w:rStyle w:val="Marquenotebasdepage"/>
+          <w:rStyle w:val="FootnoteReference"/>
           <w:lang w:val="en-GB"/>
         </w:rPr>
         <w:footnoteReference w:id="1"/>
@@ -208,7 +208,7 @@
     </w:p>
     <w:p>
       <w:pPr>
-        <w:pStyle w:val="Titre1"/>
+        <w:pStyle w:val="Heading1"/>
         <w:rPr>
           <w:lang w:val="en-GB"/>
         </w:rPr>
@@ -228,7 +228,7 @@
     </w:p>
     <w:p>
       <w:pPr>
-        <w:pStyle w:val="Titre2"/>
+        <w:pStyle w:val="Heading2"/>
         <w:rPr>
           <w:lang w:val="en-GB"/>
         </w:rPr>
@@ -256,75 +256,87 @@
         <w:rPr>
           <w:lang w:val="en-GB"/>
         </w:rPr>
+        <w:t>. T</w:t>
+      </w:r>
+      <w:r>
+        <w:rPr>
+          <w:lang w:val="en-GB"/>
+        </w:rPr>
+        <w:t>herefor</w:t>
+      </w:r>
+      <w:r>
+        <w:rPr>
+          <w:lang w:val="en-GB"/>
+        </w:rPr>
+        <w:t>e</w:t>
+      </w:r>
+      <w:r>
+        <w:rPr>
+          <w:lang w:val="en-GB"/>
+        </w:rPr>
+        <w:t xml:space="preserve"> we decided to do an evaluation </w:t>
+      </w:r>
+      <w:proofErr w:type="gramStart"/>
+      <w:r>
+        <w:rPr>
+          <w:lang w:val="en-GB"/>
+        </w:rPr>
+        <w:t>within-group</w:t>
+      </w:r>
+      <w:proofErr w:type="gramEnd"/>
+      <w:r>
+        <w:rPr>
+          <w:lang w:val="en-GB"/>
+        </w:rPr>
+        <w:t>. Because our users where all within a range of age and intellect, where they already interacte</w:t>
+      </w:r>
+      <w:r>
+        <w:rPr>
+          <w:lang w:val="en-GB"/>
+        </w:rPr>
+        <w:t>d a lot with mouse and keyboard,</w:t>
+      </w:r>
+      <w:r>
+        <w:rPr>
+          <w:lang w:val="en-GB"/>
+        </w:rPr>
+        <w:t xml:space="preserve"> </w:t>
+      </w:r>
+      <w:r>
+        <w:rPr>
+          <w:lang w:val="en-GB"/>
+        </w:rPr>
+        <w:t>w</w:t>
+      </w:r>
+      <w:r>
+        <w:rPr>
+          <w:lang w:val="en-GB"/>
+        </w:rPr>
+        <w:t>e first asked them to interact with the system by voice and gesture for two minutes</w:t>
+      </w:r>
+      <w:r>
+        <w:rPr>
+          <w:lang w:val="en-GB"/>
+        </w:rPr>
+        <w:t xml:space="preserve"> without a specific task, to accustom them with voice and gesture interaction</w:t>
+      </w:r>
+      <w:r>
+        <w:rPr>
+          <w:lang w:val="en-GB"/>
+        </w:rPr>
+        <w:t>. Additionally we provided a set of instructions</w:t>
+      </w:r>
+      <w:r>
+        <w:rPr>
+          <w:lang w:val="en-GB"/>
+        </w:rPr>
         <w:t>,</w:t>
       </w:r>
       <w:r>
         <w:rPr>
           <w:lang w:val="en-GB"/>
         </w:rPr>
-        <w:t xml:space="preserve"> therefor</w:t>
-      </w:r>
-      <w:r>
-        <w:rPr>
-          <w:lang w:val="en-GB"/>
-        </w:rPr>
-        <w:t>e</w:t>
-      </w:r>
-      <w:r>
-        <w:rPr>
-          <w:lang w:val="en-GB"/>
-        </w:rPr>
-        <w:t xml:space="preserve"> we decided to do an evaluation </w:t>
-      </w:r>
-      <w:proofErr w:type="gramStart"/>
-      <w:r>
-        <w:rPr>
-          <w:lang w:val="en-GB"/>
-        </w:rPr>
-        <w:t>within-group</w:t>
-      </w:r>
-      <w:proofErr w:type="gramEnd"/>
-      <w:r>
-        <w:rPr>
-          <w:lang w:val="en-GB"/>
-        </w:rPr>
-        <w:t>. Because our users where all within a range of age and intellect, where they already interacte</w:t>
-      </w:r>
-      <w:r>
-        <w:rPr>
-          <w:lang w:val="en-GB"/>
-        </w:rPr>
-        <w:t>d a lot with mouse and keyboard,</w:t>
-      </w:r>
-      <w:r>
-        <w:rPr>
-          <w:lang w:val="en-GB"/>
-        </w:rPr>
-        <w:t xml:space="preserve"> </w:t>
-      </w:r>
-      <w:r>
-        <w:rPr>
-          <w:lang w:val="en-GB"/>
-        </w:rPr>
-        <w:t>w</w:t>
-      </w:r>
-      <w:r>
-        <w:rPr>
-          <w:lang w:val="en-GB"/>
-        </w:rPr>
-        <w:t>e first asked them to interact with the system by voice and gesture for two minutes</w:t>
-      </w:r>
-      <w:r>
-        <w:rPr>
-          <w:lang w:val="en-GB"/>
-        </w:rPr>
-        <w:t xml:space="preserve"> without a specific task, to accustom them with voice and gesture interaction</w:t>
-      </w:r>
-      <w:r>
-        <w:rPr>
-          <w:lang w:val="en-GB"/>
-        </w:rPr>
-        <w:t>. Additionally we provided a set of instructions</w:t>
+        <w:t xml:space="preserve"> which explained the functions of the application. We gave those instructions</w:t>
       </w:r>
       <w:r>
         <w:rPr>
@@ -336,7 +348,13 @@
         <w:rPr>
           <w:lang w:val="en-GB"/>
         </w:rPr>
-        <w:t xml:space="preserve"> which explained the functions of the application. We gave those instructions</w:t>
+        <w:t xml:space="preserve"> because we wanted </w:t>
+      </w:r>
+      <w:r>
+        <w:rPr>
+          <w:lang w:val="en-GB"/>
+        </w:rPr>
+        <w:t>the application itself to be an independent variable. To diminish the learning effect, that occurs with a within-group setup, and the fact that the users were already accustomed to mouse and keyboard</w:t>
       </w:r>
       <w:r>
         <w:rPr>
@@ -348,24 +366,6 @@
         <w:rPr>
           <w:lang w:val="en-GB"/>
         </w:rPr>
-        <w:t xml:space="preserve"> because we wanted </w:t>
-      </w:r>
-      <w:r>
-        <w:rPr>
-          <w:lang w:val="en-GB"/>
-        </w:rPr>
-        <w:t>the application itself to be an independent variable. To diminish the learning effect, that occurs with a within-group setup, and the fact that the users were already accustomed to mouse and keyboard</w:t>
-      </w:r>
-      <w:r>
-        <w:rPr>
-          <w:lang w:val="en-GB"/>
-        </w:rPr>
-        <w:t>,</w:t>
-      </w:r>
-      <w:r>
-        <w:rPr>
-          <w:lang w:val="en-GB"/>
-        </w:rPr>
         <w:t xml:space="preserve"> we let them first interact with mouse and keyboard and then with gesture and voice. </w:t>
       </w:r>
     </w:p>
@@ -379,12 +379,24 @@
         <w:rPr>
           <w:lang w:val="en-GB"/>
         </w:rPr>
-        <w:t>Each user received the following bunch of tasks, he or she should accomplish with both interfaces:</w:t>
-      </w:r>
-    </w:p>
-    <w:p>
-      <w:pPr>
-        <w:pStyle w:val="Paragraphedeliste"/>
+        <w:t xml:space="preserve">Each user received the following </w:t>
+      </w:r>
+      <w:r>
+        <w:rPr>
+          <w:lang w:val="en-GB"/>
+        </w:rPr>
+        <w:t>set</w:t>
+      </w:r>
+      <w:r>
+        <w:rPr>
+          <w:lang w:val="en-GB"/>
+        </w:rPr>
+        <w:t xml:space="preserve"> of tasks, he or she should accomplish with both interfaces:</w:t>
+      </w:r>
+    </w:p>
+    <w:p>
+      <w:pPr>
+        <w:pStyle w:val="ListParagraph"/>
         <w:numPr>
           <w:ilvl w:val="0"/>
           <w:numId w:val="3"/>
@@ -402,7 +414,7 @@
     </w:p>
     <w:p>
       <w:pPr>
-        <w:pStyle w:val="Paragraphedeliste"/>
+        <w:pStyle w:val="ListParagraph"/>
         <w:numPr>
           <w:ilvl w:val="0"/>
           <w:numId w:val="3"/>
@@ -420,7 +432,7 @@
     </w:p>
     <w:p>
       <w:pPr>
-        <w:pStyle w:val="Paragraphedeliste"/>
+        <w:pStyle w:val="ListParagraph"/>
         <w:numPr>
           <w:ilvl w:val="0"/>
           <w:numId w:val="3"/>
@@ -438,7 +450,7 @@
     </w:p>
     <w:p>
       <w:pPr>
-        <w:pStyle w:val="Paragraphedeliste"/>
+        <w:pStyle w:val="ListParagraph"/>
         <w:numPr>
           <w:ilvl w:val="0"/>
           <w:numId w:val="3"/>
@@ -456,7 +468,7 @@
     </w:p>
     <w:p>
       <w:pPr>
-        <w:pStyle w:val="Paragraphedeliste"/>
+        <w:pStyle w:val="ListParagraph"/>
         <w:numPr>
           <w:ilvl w:val="0"/>
           <w:numId w:val="3"/>
@@ -474,7 +486,7 @@
     </w:p>
     <w:p>
       <w:pPr>
-        <w:pStyle w:val="Paragraphedeliste"/>
+        <w:pStyle w:val="ListParagraph"/>
         <w:numPr>
           <w:ilvl w:val="0"/>
           <w:numId w:val="3"/>
@@ -554,7 +566,7 @@
     </w:p>
     <w:p>
       <w:pPr>
-        <w:pStyle w:val="Paragraphedeliste"/>
+        <w:pStyle w:val="ListParagraph"/>
         <w:numPr>
           <w:ilvl w:val="0"/>
           <w:numId w:val="4"/>
@@ -572,7 +584,7 @@
     </w:p>
     <w:p>
       <w:pPr>
-        <w:pStyle w:val="Paragraphedeliste"/>
+        <w:pStyle w:val="ListParagraph"/>
         <w:numPr>
           <w:ilvl w:val="0"/>
           <w:numId w:val="4"/>
@@ -590,7 +602,7 @@
     </w:p>
     <w:p>
       <w:pPr>
-        <w:pStyle w:val="Paragraphedeliste"/>
+        <w:pStyle w:val="ListParagraph"/>
         <w:numPr>
           <w:ilvl w:val="0"/>
           <w:numId w:val="4"/>
@@ -621,7 +633,7 @@
     </w:p>
     <w:p>
       <w:pPr>
-        <w:pStyle w:val="Paragraphedeliste"/>
+        <w:pStyle w:val="ListParagraph"/>
         <w:numPr>
           <w:ilvl w:val="0"/>
           <w:numId w:val="4"/>
@@ -639,7 +651,7 @@
     </w:p>
     <w:p>
       <w:pPr>
-        <w:pStyle w:val="Paragraphedeliste"/>
+        <w:pStyle w:val="ListParagraph"/>
         <w:numPr>
           <w:ilvl w:val="0"/>
           <w:numId w:val="4"/>
@@ -657,7 +669,7 @@
       </w:r>
       <w:r>
         <w:rPr>
-          <w:rStyle w:val="Marquenotebasdepage"/>
+          <w:rStyle w:val="FootnoteReference"/>
           <w:lang w:val="en-GB"/>
         </w:rPr>
         <w:footnoteReference w:id="2"/>
@@ -671,7 +683,7 @@
     </w:p>
     <w:p>
       <w:pPr>
-        <w:pStyle w:val="Paragraphedeliste"/>
+        <w:pStyle w:val="ListParagraph"/>
         <w:numPr>
           <w:ilvl w:val="0"/>
           <w:numId w:val="4"/>
@@ -688,7 +700,7 @@
       </w:r>
       <w:r>
         <w:rPr>
-          <w:rStyle w:val="Marquenotebasdepage"/>
+          <w:rStyle w:val="FootnoteReference"/>
           <w:lang w:val="en-GB"/>
         </w:rPr>
         <w:footnoteReference w:id="3"/>
@@ -696,7 +708,7 @@
     </w:p>
     <w:p>
       <w:pPr>
-        <w:pStyle w:val="Paragraphedeliste"/>
+        <w:pStyle w:val="ListParagraph"/>
         <w:numPr>
           <w:ilvl w:val="0"/>
           <w:numId w:val="4"/>
@@ -728,7 +740,7 @@
     </w:p>
     <w:p>
       <w:pPr>
-        <w:pStyle w:val="Titre1"/>
+        <w:pStyle w:val="Heading1"/>
         <w:rPr>
           <w:lang w:val="en-GB"/>
         </w:rPr>
@@ -842,37 +854,37 @@
         <w:rPr>
           <w:lang w:val="en-GB"/>
         </w:rPr>
-        <w:t xml:space="preserve"> Our hypothesis was that </w:t>
-      </w:r>
-      <w:r>
-        <w:rPr>
-          <w:lang w:val="en-GB"/>
-        </w:rPr>
-        <w:t>keyboard and mouse interaction is more efficient that voice and gesture</w:t>
-      </w:r>
-      <w:r>
-        <w:rPr>
-          <w:lang w:val="en-GB"/>
-        </w:rPr>
-        <w:t xml:space="preserve"> for the </w:t>
-      </w:r>
-      <w:r>
-        <w:rPr>
-          <w:lang w:val="en-GB"/>
-        </w:rPr>
-        <w:t>virtual library application</w:t>
-      </w:r>
-    </w:p>
-    <w:p>
-      <w:pPr>
-        <w:rPr>
-          <w:lang w:val="en-GB"/>
-        </w:rPr>
-      </w:pPr>
-    </w:p>
-    <w:p>
-      <w:pPr>
-        <w:pStyle w:val="Titre2"/>
+        <w:t xml:space="preserve"> Our hypothesis was that keyboard and mouse in</w:t>
+      </w:r>
+      <w:r>
+        <w:rPr>
+          <w:lang w:val="en-GB"/>
+        </w:rPr>
+        <w:t>teraction is more efficient than</w:t>
+      </w:r>
+      <w:r>
+        <w:rPr>
+          <w:lang w:val="en-GB"/>
+        </w:rPr>
+        <w:t xml:space="preserve"> voice and gesture for the virtual library application</w:t>
+      </w:r>
+      <w:r>
+        <w:rPr>
+          <w:lang w:val="en-GB"/>
+        </w:rPr>
+        <w:t>.</w:t>
+      </w:r>
+    </w:p>
+    <w:p>
+      <w:pPr>
+        <w:rPr>
+          <w:lang w:val="en-GB"/>
+        </w:rPr>
+      </w:pPr>
+    </w:p>
+    <w:p>
+      <w:pPr>
+        <w:pStyle w:val="Heading2"/>
         <w:rPr>
           <w:lang w:val="en-GB"/>
         </w:rPr>
@@ -965,7 +977,7 @@
       <w:r>
         <w:rPr>
           <w:noProof/>
-          <w:lang w:val="en-GB" w:eastAsia="fr-FR"/>
+          <w:lang w:val="en-US"/>
         </w:rPr>
         <w:drawing>
           <wp:inline distT="0" distB="0" distL="0" distR="0" wp14:anchorId="78AB7852" wp14:editId="6533ECEE">
@@ -1115,7 +1127,7 @@
       <w:r>
         <w:rPr>
           <w:noProof/>
-          <w:lang w:val="en-GB" w:eastAsia="fr-FR"/>
+          <w:lang w:val="en-US"/>
         </w:rPr>
         <w:drawing>
           <wp:inline distT="0" distB="0" distL="0" distR="0" wp14:anchorId="14154C24" wp14:editId="1016C737">
@@ -1175,7 +1187,7 @@
       <w:r>
         <w:rPr>
           <w:noProof/>
-          <w:lang w:val="en-GB" w:eastAsia="fr-FR"/>
+          <w:lang w:val="en-US"/>
         </w:rPr>
         <w:drawing>
           <wp:inline distT="0" distB="0" distL="0" distR="0" wp14:anchorId="54E53D0E" wp14:editId="79642523">
@@ -1294,7 +1306,7 @@
       <w:r>
         <w:rPr>
           <w:noProof/>
-          <w:lang w:val="en-GB" w:eastAsia="fr-FR"/>
+          <w:lang w:val="en-US"/>
         </w:rPr>
         <w:drawing>
           <wp:inline distT="0" distB="0" distL="0" distR="0" wp14:anchorId="11F1B4DE" wp14:editId="00B45396">
@@ -1355,7 +1367,7 @@
     </w:p>
     <w:p>
       <w:pPr>
-        <w:pStyle w:val="Titre2"/>
+        <w:pStyle w:val="Heading2"/>
         <w:rPr>
           <w:lang w:val="en-GB"/>
         </w:rPr>
@@ -1472,7 +1484,7 @@
       <w:r>
         <w:rPr>
           <w:noProof/>
-          <w:lang w:val="en-GB" w:eastAsia="fr-FR"/>
+          <w:lang w:val="en-US"/>
         </w:rPr>
         <w:drawing>
           <wp:inline distT="0" distB="0" distL="0" distR="0" wp14:anchorId="20F7580B" wp14:editId="4BF95A77">
@@ -1582,7 +1594,7 @@
       <w:r>
         <w:rPr>
           <w:noProof/>
-          <w:lang w:val="en-GB" w:eastAsia="fr-FR"/>
+          <w:lang w:val="en-US"/>
         </w:rPr>
         <w:drawing>
           <wp:inline distT="0" distB="0" distL="0" distR="0" wp14:anchorId="38105C9D" wp14:editId="66BDB8DE">
@@ -1859,7 +1871,7 @@
     </w:p>
     <w:tbl>
       <w:tblPr>
-        <w:tblStyle w:val="Grille"/>
+        <w:tblStyle w:val="TableGrid"/>
         <w:tblW w:w="7655" w:type="dxa"/>
         <w:tblInd w:w="108" w:type="dxa"/>
         <w:tblLayout w:type="fixed"/>
@@ -2344,7 +2356,7 @@
     </w:p>
     <w:p>
       <w:pPr>
-        <w:pStyle w:val="Titre1"/>
+        <w:pStyle w:val="Heading1"/>
         <w:rPr>
           <w:lang w:val="en-GB"/>
         </w:rPr>
@@ -2444,172 +2456,160 @@
         <w:rPr>
           <w:lang w:val="en-GB"/>
         </w:rPr>
-        <w:t xml:space="preserve"> more channels </w:t>
-      </w:r>
+        <w:t xml:space="preserve"> more channels for the output (e.g. synthetic speech).</w:t>
+      </w:r>
+    </w:p>
+    <w:p>
+      <w:pPr>
+        <w:rPr>
+          <w:lang w:val="en-GB"/>
+        </w:rPr>
+      </w:pPr>
+      <w:r>
+        <w:rPr>
+          <w:lang w:val="en-GB"/>
+        </w:rPr>
+        <w:t>Further problems were</w:t>
+      </w:r>
+      <w:r>
+        <w:rPr>
+          <w:lang w:val="en-GB"/>
+        </w:rPr>
+        <w:t xml:space="preserve"> technical challenges. The visual trac</w:t>
+      </w:r>
+      <w:r>
+        <w:rPr>
+          <w:lang w:val="en-GB"/>
+        </w:rPr>
+        <w:t xml:space="preserve">king of the </w:t>
+      </w:r>
+      <w:proofErr w:type="spellStart"/>
+      <w:r>
+        <w:rPr>
+          <w:lang w:val="en-GB"/>
+        </w:rPr>
+        <w:t>Kinect</w:t>
+      </w:r>
+      <w:proofErr w:type="spellEnd"/>
+      <w:r>
+        <w:rPr>
+          <w:lang w:val="en-GB"/>
+        </w:rPr>
+        <w:t xml:space="preserve"> did not work</w:t>
+      </w:r>
+      <w:r>
+        <w:rPr>
+          <w:lang w:val="en-GB"/>
+        </w:rPr>
+        <w:t xml:space="preserve"> if the user moved his limbs too quickly. Therefore he had to move </w:t>
+      </w:r>
+      <w:r>
+        <w:rPr>
+          <w:lang w:val="en-GB"/>
+        </w:rPr>
+        <w:t>slowly</w:t>
+      </w:r>
+      <w:r>
+        <w:rPr>
+          <w:lang w:val="en-GB"/>
+        </w:rPr>
+        <w:t xml:space="preserve"> and because of that the efficiency o</w:t>
+      </w:r>
+      <w:r>
+        <w:rPr>
+          <w:lang w:val="en-GB"/>
+        </w:rPr>
+        <w:t xml:space="preserve">f the system </w:t>
+      </w:r>
+      <w:proofErr w:type="gramStart"/>
+      <w:r>
+        <w:rPr>
+          <w:lang w:val="en-GB"/>
+        </w:rPr>
+        <w:t>was</w:t>
+      </w:r>
+      <w:proofErr w:type="gramEnd"/>
+      <w:r>
+        <w:rPr>
+          <w:lang w:val="en-GB"/>
+        </w:rPr>
+        <w:t xml:space="preserve"> reduced a lot.</w:t>
+      </w:r>
+    </w:p>
+    <w:p>
+      <w:pPr>
+        <w:rPr>
+          <w:lang w:val="en-GB"/>
+        </w:rPr>
+      </w:pPr>
+      <w:r>
+        <w:rPr>
+          <w:lang w:val="en-GB"/>
+        </w:rPr>
+        <w:t>A positive aspect of our gesture-voice-</w:t>
+      </w:r>
+      <w:r>
+        <w:rPr>
+          <w:lang w:val="en-GB"/>
+        </w:rPr>
+        <w:t>interface, which we could observe during evaluation,</w:t>
+      </w:r>
+      <w:r>
+        <w:rPr>
+          <w:lang w:val="en-GB"/>
+        </w:rPr>
+        <w:t xml:space="preserve"> was the flexibility of redundant or equivalent modalities. User often switched from gesture to voice and vice versa, if the </w:t>
+      </w:r>
+      <w:proofErr w:type="spellStart"/>
+      <w:r>
+        <w:rPr>
+          <w:lang w:val="en-GB"/>
+        </w:rPr>
+        <w:t>Kinect</w:t>
+      </w:r>
+      <w:proofErr w:type="spellEnd"/>
+      <w:r>
+        <w:rPr>
+          <w:lang w:val="en-GB"/>
+        </w:rPr>
+        <w:t xml:space="preserve"> didn’t interpret the input correctly. Redundant or equivalent </w:t>
+      </w:r>
+      <w:r>
+        <w:rPr>
+          <w:lang w:val="en-GB"/>
+        </w:rPr>
+        <w:t xml:space="preserve">modalities are therefore a really useful instrument for error correction. We could also observe how users changed modalities if the situation asked for it. E. </w:t>
+      </w:r>
+      <w:proofErr w:type="gramStart"/>
+      <w:r>
+        <w:rPr>
+          <w:lang w:val="en-GB"/>
+        </w:rPr>
+        <w:t>g</w:t>
+      </w:r>
+      <w:proofErr w:type="gramEnd"/>
+      <w:r>
+        <w:rPr>
+          <w:lang w:val="en-GB"/>
+        </w:rPr>
+        <w:t>. a user was interacting with the system through gesture, if his hands were occupied because he had to read the instructions, he immediately changed to voice-interaction.</w:t>
+      </w:r>
+    </w:p>
+    <w:p>
+      <w:pPr>
+        <w:rPr>
+          <w:lang w:val="en-GB"/>
+        </w:rPr>
+      </w:pPr>
       <w:bookmarkStart w:id="0" w:name="_GoBack"/>
       <w:r>
         <w:rPr>
           <w:lang w:val="en-GB"/>
         </w:rPr>
-        <w:t>for the</w:t>
-      </w:r>
-      <w:bookmarkEnd w:id="0"/>
-      <w:r>
-        <w:rPr>
-          <w:lang w:val="en-GB"/>
-        </w:rPr>
-        <w:t xml:space="preserve"> output (e.g. synthetic speech).</w:t>
-      </w:r>
-    </w:p>
-    <w:p>
-      <w:pPr>
-        <w:rPr>
-          <w:lang w:val="en-GB"/>
-        </w:rPr>
-      </w:pPr>
-      <w:r>
-        <w:rPr>
-          <w:lang w:val="en-GB"/>
-        </w:rPr>
-        <w:t>Further problems were</w:t>
-      </w:r>
-      <w:r>
-        <w:rPr>
-          <w:lang w:val="en-GB"/>
-        </w:rPr>
-        <w:t xml:space="preserve"> technical challenges. The visual trac</w:t>
-      </w:r>
-      <w:r>
-        <w:rPr>
-          <w:lang w:val="en-GB"/>
-        </w:rPr>
-        <w:t xml:space="preserve">king of the </w:t>
-      </w:r>
-      <w:proofErr w:type="spellStart"/>
-      <w:r>
-        <w:rPr>
-          <w:lang w:val="en-GB"/>
-        </w:rPr>
-        <w:t>Kinect</w:t>
-      </w:r>
-      <w:proofErr w:type="spellEnd"/>
-      <w:r>
-        <w:rPr>
-          <w:lang w:val="en-GB"/>
-        </w:rPr>
-        <w:t xml:space="preserve"> did not work</w:t>
-      </w:r>
-      <w:r>
-        <w:rPr>
-          <w:lang w:val="en-GB"/>
-        </w:rPr>
-        <w:t xml:space="preserve"> if the user moved his limbs too quickly. Therefore he had to move </w:t>
-      </w:r>
-      <w:r>
-        <w:rPr>
-          <w:lang w:val="en-GB"/>
-        </w:rPr>
-        <w:t>slowly</w:t>
-      </w:r>
-      <w:r>
-        <w:rPr>
-          <w:lang w:val="en-GB"/>
-        </w:rPr>
-        <w:t xml:space="preserve"> and because of that the efficiency o</w:t>
-      </w:r>
-      <w:r>
-        <w:rPr>
-          <w:lang w:val="en-GB"/>
-        </w:rPr>
-        <w:t xml:space="preserve">f the system </w:t>
-      </w:r>
-      <w:proofErr w:type="gramStart"/>
-      <w:r>
-        <w:rPr>
-          <w:lang w:val="en-GB"/>
-        </w:rPr>
-        <w:t>was</w:t>
-      </w:r>
-      <w:proofErr w:type="gramEnd"/>
-      <w:r>
-        <w:rPr>
-          <w:lang w:val="en-GB"/>
-        </w:rPr>
-        <w:t xml:space="preserve"> reduced a lot.</w:t>
-      </w:r>
-    </w:p>
-    <w:p>
-      <w:pPr>
-        <w:rPr>
-          <w:lang w:val="en-GB"/>
-        </w:rPr>
-      </w:pPr>
-      <w:r>
-        <w:rPr>
-          <w:lang w:val="en-GB"/>
-        </w:rPr>
-        <w:t>A positive aspect of our gesture-voice-</w:t>
-      </w:r>
-      <w:r>
-        <w:rPr>
-          <w:lang w:val="en-GB"/>
-        </w:rPr>
-        <w:t>interface, which we could observe during evaluation,</w:t>
-      </w:r>
-      <w:r>
-        <w:rPr>
-          <w:lang w:val="en-GB"/>
-        </w:rPr>
-        <w:t xml:space="preserve"> was the flexibility of redundant or equivalent modalities. User often switched from gesture to voice and vice versa, if the </w:t>
-      </w:r>
-      <w:proofErr w:type="spellStart"/>
-      <w:r>
-        <w:rPr>
-          <w:lang w:val="en-GB"/>
-        </w:rPr>
-        <w:t>Kinect</w:t>
-      </w:r>
-      <w:proofErr w:type="spellEnd"/>
-      <w:r>
-        <w:rPr>
-          <w:lang w:val="en-GB"/>
-        </w:rPr>
-        <w:t xml:space="preserve"> didn’t interpret the input correctly. Redundant or equivalent </w:t>
-      </w:r>
-      <w:r>
-        <w:rPr>
-          <w:lang w:val="en-GB"/>
-        </w:rPr>
-        <w:t xml:space="preserve">modalities are therefore a really useful instrument for error correction. We could also observe how users changed modalities if the situation asked for it. E. </w:t>
-      </w:r>
-      <w:proofErr w:type="gramStart"/>
-      <w:r>
-        <w:rPr>
-          <w:lang w:val="en-GB"/>
-        </w:rPr>
-        <w:t>g</w:t>
-      </w:r>
-      <w:proofErr w:type="gramEnd"/>
-      <w:r>
-        <w:rPr>
-          <w:lang w:val="en-GB"/>
-        </w:rPr>
-        <w:t>. a user was interacting with the system through gesture, if his hands were occupied because he had to read the instructions, he immediately changed to voice-interaction.</w:t>
-      </w:r>
-    </w:p>
-    <w:p>
-      <w:pPr>
-        <w:rPr>
-          <w:lang w:val="en-GB"/>
-        </w:rPr>
-      </w:pPr>
-      <w:r>
-        <w:rPr>
-          <w:lang w:val="en-GB"/>
-        </w:rPr>
         <w:t>As a final conclusion we can state, that multimodal interfaces can be more efficient, faster, flexible and less erroneous, but only if you implement them thoughtfully, with according feedback and with enough sensor-precision.</w:t>
       </w:r>
     </w:p>
+    <w:bookmarkEnd w:id="0"/>
     <w:sectPr>
       <w:pgSz w:w="11907" w:h="16839"/>
       <w:pgMar w:top="1417" w:right="1417" w:bottom="1134" w:left="1417" w:header="708" w:footer="708" w:gutter="0"/>
@@ -2670,14 +2670,14 @@
   <w:footnote w:id="1">
     <w:p>
       <w:pPr>
-        <w:pStyle w:val="Notedebasdepage"/>
+        <w:pStyle w:val="FootnoteText"/>
         <w:rPr>
           <w:lang w:val="en-US"/>
         </w:rPr>
       </w:pPr>
       <w:r>
         <w:rPr>
-          <w:rStyle w:val="Marquenotebasdepage"/>
+          <w:rStyle w:val="FootnoteReference"/>
         </w:rPr>
         <w:footnoteRef/>
       </w:r>
@@ -2692,14 +2692,14 @@
   <w:footnote w:id="2">
     <w:p>
       <w:pPr>
-        <w:pStyle w:val="Notedebasdepage"/>
+        <w:pStyle w:val="FootnoteText"/>
         <w:rPr>
           <w:lang w:val="en-US"/>
         </w:rPr>
       </w:pPr>
       <w:r>
         <w:rPr>
-          <w:rStyle w:val="Marquenotebasdepage"/>
+          <w:rStyle w:val="FootnoteReference"/>
         </w:rPr>
         <w:footnoteRef/>
       </w:r>
@@ -2728,14 +2728,14 @@
   <w:footnote w:id="3">
     <w:p>
       <w:pPr>
-        <w:pStyle w:val="Notedebasdepage"/>
+        <w:pStyle w:val="FootnoteText"/>
         <w:rPr>
           <w:lang w:val="en-US"/>
         </w:rPr>
       </w:pPr>
       <w:r>
         <w:rPr>
-          <w:rStyle w:val="Marquenotebasdepage"/>
+          <w:rStyle w:val="FootnoteReference"/>
         </w:rPr>
         <w:footnoteRef/>
       </w:r>
@@ -3387,11 +3387,11 @@
       <w:rFonts w:ascii="Arial" w:hAnsi="Arial" w:cs="Arial"/>
     </w:rPr>
   </w:style>
-  <w:style w:type="paragraph" w:styleId="Titre1">
+  <w:style w:type="paragraph" w:styleId="Heading1">
     <w:name w:val="heading 1"/>
     <w:basedOn w:val="Normal"/>
     <w:next w:val="Normal"/>
-    <w:link w:val="Titre1Car"/>
+    <w:link w:val="Heading1Char"/>
     <w:uiPriority w:val="9"/>
     <w:qFormat/>
     <w:rsid w:val="00243060"/>
@@ -3408,11 +3408,11 @@
       <w:szCs w:val="32"/>
     </w:rPr>
   </w:style>
-  <w:style w:type="paragraph" w:styleId="Titre2">
+  <w:style w:type="paragraph" w:styleId="Heading2">
     <w:name w:val="heading 2"/>
     <w:basedOn w:val="Normal"/>
     <w:next w:val="Normal"/>
-    <w:link w:val="Titre2Car"/>
+    <w:link w:val="Heading2Char"/>
     <w:uiPriority w:val="9"/>
     <w:unhideWhenUsed/>
     <w:qFormat/>
@@ -3430,13 +3430,13 @@
       <w:szCs w:val="26"/>
     </w:rPr>
   </w:style>
-  <w:style w:type="character" w:default="1" w:styleId="Policepardfaut">
+  <w:style w:type="character" w:default="1" w:styleId="DefaultParagraphFont">
     <w:name w:val="Default Paragraph Font"/>
     <w:uiPriority w:val="1"/>
     <w:semiHidden/>
     <w:unhideWhenUsed/>
   </w:style>
-  <w:style w:type="table" w:default="1" w:styleId="TableauNormal">
+  <w:style w:type="table" w:default="1" w:styleId="TableNormal">
     <w:name w:val="Normal Table"/>
     <w:uiPriority w:val="99"/>
     <w:semiHidden/>
@@ -3451,13 +3451,13 @@
       </w:tblCellMar>
     </w:tblPr>
   </w:style>
-  <w:style w:type="numbering" w:default="1" w:styleId="Aucuneliste">
+  <w:style w:type="numbering" w:default="1" w:styleId="NoList">
     <w:name w:val="No List"/>
     <w:uiPriority w:val="99"/>
     <w:semiHidden/>
     <w:unhideWhenUsed/>
   </w:style>
-  <w:style w:type="paragraph" w:styleId="Paragraphedeliste">
+  <w:style w:type="paragraph" w:styleId="ListParagraph">
     <w:name w:val="List Paragraph"/>
     <w:basedOn w:val="Normal"/>
     <w:uiPriority w:val="34"/>
@@ -3468,10 +3468,10 @@
       <w:contextualSpacing/>
     </w:pPr>
   </w:style>
-  <w:style w:type="paragraph" w:styleId="Notedebasdepage">
+  <w:style w:type="paragraph" w:styleId="FootnoteText">
     <w:name w:val="footnote text"/>
     <w:basedOn w:val="Normal"/>
-    <w:link w:val="NotedebasdepageCar"/>
+    <w:link w:val="FootnoteTextChar"/>
     <w:uiPriority w:val="99"/>
     <w:semiHidden/>
     <w:unhideWhenUsed/>
@@ -3484,10 +3484,10 @@
       <w:szCs w:val="20"/>
     </w:rPr>
   </w:style>
-  <w:style w:type="character" w:customStyle="1" w:styleId="NotedebasdepageCar">
-    <w:name w:val="Note de bas de page Car"/>
-    <w:basedOn w:val="Policepardfaut"/>
-    <w:link w:val="Notedebasdepage"/>
+  <w:style w:type="character" w:customStyle="1" w:styleId="FootnoteTextChar">
+    <w:name w:val="Footnote Text Char"/>
+    <w:basedOn w:val="DefaultParagraphFont"/>
+    <w:link w:val="FootnoteText"/>
     <w:uiPriority w:val="99"/>
     <w:semiHidden/>
     <w:rsid w:val="00356604"/>
@@ -3497,9 +3497,9 @@
       <w:szCs w:val="20"/>
     </w:rPr>
   </w:style>
-  <w:style w:type="character" w:styleId="Marquenotebasdepage">
+  <w:style w:type="character" w:styleId="FootnoteReference">
     <w:name w:val="footnote reference"/>
-    <w:basedOn w:val="Policepardfaut"/>
+    <w:basedOn w:val="DefaultParagraphFont"/>
     <w:uiPriority w:val="99"/>
     <w:semiHidden/>
     <w:unhideWhenUsed/>
@@ -3508,10 +3508,10 @@
       <w:vertAlign w:val="superscript"/>
     </w:rPr>
   </w:style>
-  <w:style w:type="character" w:customStyle="1" w:styleId="Titre1Car">
-    <w:name w:val="Titre 1 Car"/>
-    <w:basedOn w:val="Policepardfaut"/>
-    <w:link w:val="Titre1"/>
+  <w:style w:type="character" w:customStyle="1" w:styleId="Heading1Char">
+    <w:name w:val="Heading 1 Char"/>
+    <w:basedOn w:val="DefaultParagraphFont"/>
+    <w:link w:val="Heading1"/>
     <w:uiPriority w:val="9"/>
     <w:rsid w:val="00243060"/>
     <w:rPr>
@@ -3521,10 +3521,10 @@
       <w:szCs w:val="32"/>
     </w:rPr>
   </w:style>
-  <w:style w:type="character" w:customStyle="1" w:styleId="Titre2Car">
-    <w:name w:val="Titre 2 Car"/>
-    <w:basedOn w:val="Policepardfaut"/>
-    <w:link w:val="Titre2"/>
+  <w:style w:type="character" w:customStyle="1" w:styleId="Heading2Char">
+    <w:name w:val="Heading 2 Char"/>
+    <w:basedOn w:val="DefaultParagraphFont"/>
+    <w:link w:val="Heading2"/>
     <w:uiPriority w:val="9"/>
     <w:rsid w:val="00243060"/>
     <w:rPr>
@@ -3534,10 +3534,10 @@
       <w:szCs w:val="26"/>
     </w:rPr>
   </w:style>
-  <w:style w:type="paragraph" w:styleId="Textedebulles">
+  <w:style w:type="paragraph" w:styleId="BalloonText">
     <w:name w:val="Balloon Text"/>
     <w:basedOn w:val="Normal"/>
-    <w:link w:val="TextedebullesCar"/>
+    <w:link w:val="BalloonTextChar"/>
     <w:uiPriority w:val="99"/>
     <w:semiHidden/>
     <w:unhideWhenUsed/>
@@ -3551,10 +3551,10 @@
       <w:szCs w:val="18"/>
     </w:rPr>
   </w:style>
-  <w:style w:type="character" w:customStyle="1" w:styleId="TextedebullesCar">
-    <w:name w:val="Texte de bulles Car"/>
-    <w:basedOn w:val="Policepardfaut"/>
-    <w:link w:val="Textedebulles"/>
+  <w:style w:type="character" w:customStyle="1" w:styleId="BalloonTextChar">
+    <w:name w:val="Balloon Text Char"/>
+    <w:basedOn w:val="DefaultParagraphFont"/>
+    <w:link w:val="BalloonText"/>
     <w:uiPriority w:val="99"/>
     <w:semiHidden/>
     <w:rsid w:val="000F5495"/>
@@ -3564,9 +3564,9 @@
       <w:szCs w:val="18"/>
     </w:rPr>
   </w:style>
-  <w:style w:type="table" w:styleId="Grille">
+  <w:style w:type="table" w:styleId="TableGrid">
     <w:name w:val="Table Grid"/>
-    <w:basedOn w:val="TableauNormal"/>
+    <w:basedOn w:val="TableNormal"/>
     <w:uiPriority w:val="39"/>
     <w:rsid w:val="007F061F"/>
     <w:pPr>
@@ -3759,11 +3759,11 @@
       <w:rFonts w:ascii="Arial" w:hAnsi="Arial" w:cs="Arial"/>
     </w:rPr>
   </w:style>
-  <w:style w:type="paragraph" w:styleId="Titre1">
+  <w:style w:type="paragraph" w:styleId="Heading1">
     <w:name w:val="heading 1"/>
     <w:basedOn w:val="Normal"/>
     <w:next w:val="Normal"/>
-    <w:link w:val="Titre1Car"/>
+    <w:link w:val="Heading1Char"/>
     <w:uiPriority w:val="9"/>
     <w:qFormat/>
     <w:rsid w:val="00243060"/>
@@ -3780,11 +3780,11 @@
       <w:szCs w:val="32"/>
     </w:rPr>
   </w:style>
-  <w:style w:type="paragraph" w:styleId="Titre2">
+  <w:style w:type="paragraph" w:styleId="Heading2">
     <w:name w:val="heading 2"/>
     <w:basedOn w:val="Normal"/>
     <w:next w:val="Normal"/>
-    <w:link w:val="Titre2Car"/>
+    <w:link w:val="Heading2Char"/>
     <w:uiPriority w:val="9"/>
     <w:unhideWhenUsed/>
     <w:qFormat/>
@@ -3802,13 +3802,13 @@
       <w:szCs w:val="26"/>
     </w:rPr>
   </w:style>
-  <w:style w:type="character" w:default="1" w:styleId="Policepardfaut">
+  <w:style w:type="character" w:default="1" w:styleId="DefaultParagraphFont">
     <w:name w:val="Default Paragraph Font"/>
     <w:uiPriority w:val="1"/>
     <w:semiHidden/>
     <w:unhideWhenUsed/>
   </w:style>
-  <w:style w:type="table" w:default="1" w:styleId="TableauNormal">
+  <w:style w:type="table" w:default="1" w:styleId="TableNormal">
     <w:name w:val="Normal Table"/>
     <w:uiPriority w:val="99"/>
     <w:semiHidden/>
@@ -3823,13 +3823,13 @@
       </w:tblCellMar>
     </w:tblPr>
   </w:style>
-  <w:style w:type="numbering" w:default="1" w:styleId="Aucuneliste">
+  <w:style w:type="numbering" w:default="1" w:styleId="NoList">
     <w:name w:val="No List"/>
     <w:uiPriority w:val="99"/>
     <w:semiHidden/>
     <w:unhideWhenUsed/>
   </w:style>
-  <w:style w:type="paragraph" w:styleId="Paragraphedeliste">
+  <w:style w:type="paragraph" w:styleId="ListParagraph">
     <w:name w:val="List Paragraph"/>
     <w:basedOn w:val="Normal"/>
     <w:uiPriority w:val="34"/>
@@ -3840,10 +3840,10 @@
       <w:contextualSpacing/>
     </w:pPr>
   </w:style>
-  <w:style w:type="paragraph" w:styleId="Notedebasdepage">
+  <w:style w:type="paragraph" w:styleId="FootnoteText">
     <w:name w:val="footnote text"/>
     <w:basedOn w:val="Normal"/>
-    <w:link w:val="NotedebasdepageCar"/>
+    <w:link w:val="FootnoteTextChar"/>
     <w:uiPriority w:val="99"/>
     <w:semiHidden/>
     <w:unhideWhenUsed/>
@@ -3856,10 +3856,10 @@
       <w:szCs w:val="20"/>
     </w:rPr>
   </w:style>
-  <w:style w:type="character" w:customStyle="1" w:styleId="NotedebasdepageCar">
-    <w:name w:val="Note de bas de page Car"/>
-    <w:basedOn w:val="Policepardfaut"/>
-    <w:link w:val="Notedebasdepage"/>
+  <w:style w:type="character" w:customStyle="1" w:styleId="FootnoteTextChar">
+    <w:name w:val="Footnote Text Char"/>
+    <w:basedOn w:val="DefaultParagraphFont"/>
+    <w:link w:val="FootnoteText"/>
     <w:uiPriority w:val="99"/>
     <w:semiHidden/>
     <w:rsid w:val="00356604"/>
@@ -3869,9 +3869,9 @@
       <w:szCs w:val="20"/>
     </w:rPr>
   </w:style>
-  <w:style w:type="character" w:styleId="Marquenotebasdepage">
+  <w:style w:type="character" w:styleId="FootnoteReference">
     <w:name w:val="footnote reference"/>
-    <w:basedOn w:val="Policepardfaut"/>
+    <w:basedOn w:val="DefaultParagraphFont"/>
     <w:uiPriority w:val="99"/>
     <w:semiHidden/>
     <w:unhideWhenUsed/>
@@ -3880,10 +3880,10 @@
       <w:vertAlign w:val="superscript"/>
     </w:rPr>
   </w:style>
-  <w:style w:type="character" w:customStyle="1" w:styleId="Titre1Car">
-    <w:name w:val="Titre 1 Car"/>
-    <w:basedOn w:val="Policepardfaut"/>
-    <w:link w:val="Titre1"/>
+  <w:style w:type="character" w:customStyle="1" w:styleId="Heading1Char">
+    <w:name w:val="Heading 1 Char"/>
+    <w:basedOn w:val="DefaultParagraphFont"/>
+    <w:link w:val="Heading1"/>
     <w:uiPriority w:val="9"/>
     <w:rsid w:val="00243060"/>
     <w:rPr>
@@ -3893,10 +3893,10 @@
       <w:szCs w:val="32"/>
     </w:rPr>
   </w:style>
-  <w:style w:type="character" w:customStyle="1" w:styleId="Titre2Car">
-    <w:name w:val="Titre 2 Car"/>
-    <w:basedOn w:val="Policepardfaut"/>
-    <w:link w:val="Titre2"/>
+  <w:style w:type="character" w:customStyle="1" w:styleId="Heading2Char">
+    <w:name w:val="Heading 2 Char"/>
+    <w:basedOn w:val="DefaultParagraphFont"/>
+    <w:link w:val="Heading2"/>
     <w:uiPriority w:val="9"/>
     <w:rsid w:val="00243060"/>
     <w:rPr>
@@ -3906,10 +3906,10 @@
       <w:szCs w:val="26"/>
     </w:rPr>
   </w:style>
-  <w:style w:type="paragraph" w:styleId="Textedebulles">
+  <w:style w:type="paragraph" w:styleId="BalloonText">
     <w:name w:val="Balloon Text"/>
     <w:basedOn w:val="Normal"/>
-    <w:link w:val="TextedebullesCar"/>
+    <w:link w:val="BalloonTextChar"/>
     <w:uiPriority w:val="99"/>
     <w:semiHidden/>
     <w:unhideWhenUsed/>
@@ -3923,10 +3923,10 @@
       <w:szCs w:val="18"/>
     </w:rPr>
   </w:style>
-  <w:style w:type="character" w:customStyle="1" w:styleId="TextedebullesCar">
-    <w:name w:val="Texte de bulles Car"/>
-    <w:basedOn w:val="Policepardfaut"/>
-    <w:link w:val="Textedebulles"/>
+  <w:style w:type="character" w:customStyle="1" w:styleId="BalloonTextChar">
+    <w:name w:val="Balloon Text Char"/>
+    <w:basedOn w:val="DefaultParagraphFont"/>
+    <w:link w:val="BalloonText"/>
     <w:uiPriority w:val="99"/>
     <w:semiHidden/>
     <w:rsid w:val="000F5495"/>
@@ -3936,9 +3936,9 @@
       <w:szCs w:val="18"/>
     </w:rPr>
   </w:style>
-  <w:style w:type="table" w:styleId="Grille">
+  <w:style w:type="table" w:styleId="TableGrid">
     <w:name w:val="Table Grid"/>
-    <w:basedOn w:val="TableauNormal"/>
+    <w:basedOn w:val="TableNormal"/>
     <w:uiPriority w:val="39"/>
     <w:rsid w:val="007F061F"/>
     <w:pPr>
@@ -4220,7 +4220,7 @@
   <a:extraClrSchemeLst/>
   <a:extLst>
     <a:ext uri="{05A4C25C-085E-4340-85A3-A5531E510DB2}">
-      <thm15:themeFamily xmlns="" xmlns:thm15="http://schemas.microsoft.com/office/thememl/2012/main" name="Office Theme" id="{62F939B6-93AF-4DB8-9C6B-D6C7DFDC589F}" vid="{4A3C46E8-61CC-4603-A589-7422A47A8E4A}"/>
+      <thm15:themeFamily xmlns:thm15="http://schemas.microsoft.com/office/thememl/2012/main" xmlns="" name="Office Theme" id="{62F939B6-93AF-4DB8-9C6B-D6C7DFDC589F}" vid="{4A3C46E8-61CC-4603-A589-7422A47A8E4A}"/>
     </a:ext>
   </a:extLst>
 </a:theme>
